--- a/Tables/Supplementary/Mod_AUC_night_day.docx
+++ b/Tables/Supplementary/Mod_AUC_night_day.docx
@@ -17,20 +17,12 @@
         <w:tblLook w:firstRow="1" w:lastRow="0" w:firstColumn="0" w:lastColumn="0" w:noHBand="0" w:noVBand="1"/>
       </w:tblPr>
       <w:tblGrid>
-        <w:gridCol w:w="1080"/>
-        <w:gridCol w:w="1080"/>
-        <w:gridCol w:w="1080"/>
-        <w:gridCol w:w="1080"/>
-        <w:gridCol w:w="1080"/>
-        <w:gridCol w:w="1080"/>
-        <w:gridCol w:w="1080"/>
-        <w:gridCol w:w="1080"/>
-        <w:gridCol w:w="1080"/>
-        <w:gridCol w:w="1080"/>
+        <w:gridCol w:w="2429"/>
+        <w:gridCol w:w="973"/>
       </w:tblGrid>
       <w:tr>
         <w:trPr>
-          <w:trHeight w:val="360" w:hRule="auto"/>
+          <w:trHeight w:val="617" w:hRule="auto"/>
           <w:tblHeader/>
         </w:trPr>
         header1
@@ -74,7 +66,7 @@
                 <w:szCs w:val="22"/>
                 <w:color w:val="000000"/>
               </w:rPr>
-              <w:t xml:space="preserve">Model</w:t>
+              <w:t xml:space="preserve">Diagnostic</w:t>
             </w:r>
           </w:p>
         </w:tc>
@@ -118,366 +110,14 @@
                 <w:szCs w:val="22"/>
                 <w:color w:val="000000"/>
               </w:rPr>
-              <w:t xml:space="preserve">AUC</w:t>
-            </w:r>
-          </w:p>
-        </w:tc>
-        <w:tc>
-          <w:tcPr>
-            <w:tcBorders>
-              <w:bottom w:val="single" w:sz="12" w:space="0" w:color="666666"/>
-              <w:top w:val="single" w:sz="12" w:space="0" w:color="666666"/>
-              <w:left w:val="none" w:sz="0" w:space="0" w:color="000000"/>
-              <w:right w:val="none" w:sz="0" w:space="0" w:color="000000"/>
-            </w:tcBorders>
-            <w:shd w:val="clear" w:color="auto" w:fill="FFFFFF"/>
-            <w:tcMar>
-              <w:top w:w="0" w:type="dxa"/>
-              <w:bottom w:w="0" w:type="dxa"/>
-              <w:left w:w="0" w:type="dxa"/>
-              <w:right w:w="0" w:type="dxa"/>
-            </w:tcMar>
-            <w:vAlign w:val="center"/>
-          </w:tcPr>
-          <w:p>
-            <w:pPr>
-              <w:pStyle w:val="Normal"/>
-              <w:jc w:val="right"/>
-              <w:pBdr>
-                <w:bottom w:val="none" w:sz="0" w:space="0" w:color="000000"/>
-                <w:top w:val="none" w:sz="0" w:space="0" w:color="000000"/>
-                <w:left w:val="none" w:sz="0" w:space="0" w:color="000000"/>
-                <w:right w:val="none" w:sz="0" w:space="0" w:color="000000"/>
-              </w:pBdr>
-              <w:spacing w:after="100" w:before="100" w:line="240"/>
-              <w:ind w:left="100" w:right="100" w:firstLine="0" w:firstLineChars="0"/>
-            </w:pPr>
-            <w:r>
-              <w:rPr>
-                <w:rFonts w:ascii="Helvetica" w:hAnsi="Helvetica" w:eastAsia="Helvetica" w:cs="Helvetica"/>
-                <w:i w:val="false"/>
-                <w:b w:val="false"/>
-                <w:u w:val="none"/>
-                <w:sz w:val="22"/>
-                <w:szCs w:val="22"/>
-                <w:color w:val="000000"/>
-              </w:rPr>
-              <w:t xml:space="preserve">Threshold</w:t>
-            </w:r>
-          </w:p>
-        </w:tc>
-        <w:tc>
-          <w:tcPr>
-            <w:tcBorders>
-              <w:bottom w:val="single" w:sz="12" w:space="0" w:color="666666"/>
-              <w:top w:val="single" w:sz="12" w:space="0" w:color="666666"/>
-              <w:left w:val="none" w:sz="0" w:space="0" w:color="000000"/>
-              <w:right w:val="none" w:sz="0" w:space="0" w:color="000000"/>
-            </w:tcBorders>
-            <w:shd w:val="clear" w:color="auto" w:fill="FFFFFF"/>
-            <w:tcMar>
-              <w:top w:w="0" w:type="dxa"/>
-              <w:bottom w:w="0" w:type="dxa"/>
-              <w:left w:w="0" w:type="dxa"/>
-              <w:right w:w="0" w:type="dxa"/>
-            </w:tcMar>
-            <w:vAlign w:val="center"/>
-          </w:tcPr>
-          <w:p>
-            <w:pPr>
-              <w:pStyle w:val="Normal"/>
-              <w:jc w:val="right"/>
-              <w:pBdr>
-                <w:bottom w:val="none" w:sz="0" w:space="0" w:color="000000"/>
-                <w:top w:val="none" w:sz="0" w:space="0" w:color="000000"/>
-                <w:left w:val="none" w:sz="0" w:space="0" w:color="000000"/>
-                <w:right w:val="none" w:sz="0" w:space="0" w:color="000000"/>
-              </w:pBdr>
-              <w:spacing w:after="100" w:before="100" w:line="240"/>
-              <w:ind w:left="100" w:right="100" w:firstLine="0" w:firstLineChars="0"/>
-            </w:pPr>
-            <w:r>
-              <w:rPr>
-                <w:rFonts w:ascii="Helvetica" w:hAnsi="Helvetica" w:eastAsia="Helvetica" w:cs="Helvetica"/>
-                <w:i w:val="false"/>
-                <w:b w:val="false"/>
-                <w:u w:val="none"/>
-                <w:sz w:val="22"/>
-                <w:szCs w:val="22"/>
-                <w:color w:val="000000"/>
-              </w:rPr>
-              <w:t xml:space="preserve">Accuracy</w:t>
-            </w:r>
-          </w:p>
-        </w:tc>
-        <w:tc>
-          <w:tcPr>
-            <w:tcBorders>
-              <w:bottom w:val="single" w:sz="12" w:space="0" w:color="666666"/>
-              <w:top w:val="single" w:sz="12" w:space="0" w:color="666666"/>
-              <w:left w:val="none" w:sz="0" w:space="0" w:color="000000"/>
-              <w:right w:val="none" w:sz="0" w:space="0" w:color="000000"/>
-            </w:tcBorders>
-            <w:shd w:val="clear" w:color="auto" w:fill="FFFFFF"/>
-            <w:tcMar>
-              <w:top w:w="0" w:type="dxa"/>
-              <w:bottom w:w="0" w:type="dxa"/>
-              <w:left w:w="0" w:type="dxa"/>
-              <w:right w:w="0" w:type="dxa"/>
-            </w:tcMar>
-            <w:vAlign w:val="center"/>
-          </w:tcPr>
-          <w:p>
-            <w:pPr>
-              <w:pStyle w:val="Normal"/>
-              <w:jc w:val="right"/>
-              <w:pBdr>
-                <w:bottom w:val="none" w:sz="0" w:space="0" w:color="000000"/>
-                <w:top w:val="none" w:sz="0" w:space="0" w:color="000000"/>
-                <w:left w:val="none" w:sz="0" w:space="0" w:color="000000"/>
-                <w:right w:val="none" w:sz="0" w:space="0" w:color="000000"/>
-              </w:pBdr>
-              <w:spacing w:after="100" w:before="100" w:line="240"/>
-              <w:ind w:left="100" w:right="100" w:firstLine="0" w:firstLineChars="0"/>
-            </w:pPr>
-            <w:r>
-              <w:rPr>
-                <w:rFonts w:ascii="Helvetica" w:hAnsi="Helvetica" w:eastAsia="Helvetica" w:cs="Helvetica"/>
-                <w:i w:val="false"/>
-                <w:b w:val="false"/>
-                <w:u w:val="none"/>
-                <w:sz w:val="22"/>
-                <w:szCs w:val="22"/>
-                <w:color w:val="000000"/>
-              </w:rPr>
-              <w:t xml:space="preserve">Sensitivity</w:t>
-            </w:r>
-          </w:p>
-        </w:tc>
-        <w:tc>
-          <w:tcPr>
-            <w:tcBorders>
-              <w:bottom w:val="single" w:sz="12" w:space="0" w:color="666666"/>
-              <w:top w:val="single" w:sz="12" w:space="0" w:color="666666"/>
-              <w:left w:val="none" w:sz="0" w:space="0" w:color="000000"/>
-              <w:right w:val="none" w:sz="0" w:space="0" w:color="000000"/>
-            </w:tcBorders>
-            <w:shd w:val="clear" w:color="auto" w:fill="FFFFFF"/>
-            <w:tcMar>
-              <w:top w:w="0" w:type="dxa"/>
-              <w:bottom w:w="0" w:type="dxa"/>
-              <w:left w:w="0" w:type="dxa"/>
-              <w:right w:w="0" w:type="dxa"/>
-            </w:tcMar>
-            <w:vAlign w:val="center"/>
-          </w:tcPr>
-          <w:p>
-            <w:pPr>
-              <w:pStyle w:val="Normal"/>
-              <w:jc w:val="right"/>
-              <w:pBdr>
-                <w:bottom w:val="none" w:sz="0" w:space="0" w:color="000000"/>
-                <w:top w:val="none" w:sz="0" w:space="0" w:color="000000"/>
-                <w:left w:val="none" w:sz="0" w:space="0" w:color="000000"/>
-                <w:right w:val="none" w:sz="0" w:space="0" w:color="000000"/>
-              </w:pBdr>
-              <w:spacing w:after="100" w:before="100" w:line="240"/>
-              <w:ind w:left="100" w:right="100" w:firstLine="0" w:firstLineChars="0"/>
-            </w:pPr>
-            <w:r>
-              <w:rPr>
-                <w:rFonts w:ascii="Helvetica" w:hAnsi="Helvetica" w:eastAsia="Helvetica" w:cs="Helvetica"/>
-                <w:i w:val="false"/>
-                <w:b w:val="false"/>
-                <w:u w:val="none"/>
-                <w:sz w:val="22"/>
-                <w:szCs w:val="22"/>
-                <w:color w:val="000000"/>
-              </w:rPr>
-              <w:t xml:space="preserve">Specificity</w:t>
-            </w:r>
-          </w:p>
-        </w:tc>
-        <w:tc>
-          <w:tcPr>
-            <w:tcBorders>
-              <w:bottom w:val="single" w:sz="12" w:space="0" w:color="666666"/>
-              <w:top w:val="single" w:sz="12" w:space="0" w:color="666666"/>
-              <w:left w:val="none" w:sz="0" w:space="0" w:color="000000"/>
-              <w:right w:val="none" w:sz="0" w:space="0" w:color="000000"/>
-            </w:tcBorders>
-            <w:shd w:val="clear" w:color="auto" w:fill="FFFFFF"/>
-            <w:tcMar>
-              <w:top w:w="0" w:type="dxa"/>
-              <w:bottom w:w="0" w:type="dxa"/>
-              <w:left w:w="0" w:type="dxa"/>
-              <w:right w:w="0" w:type="dxa"/>
-            </w:tcMar>
-            <w:vAlign w:val="center"/>
-          </w:tcPr>
-          <w:p>
-            <w:pPr>
-              <w:pStyle w:val="Normal"/>
-              <w:jc w:val="right"/>
-              <w:pBdr>
-                <w:bottom w:val="none" w:sz="0" w:space="0" w:color="000000"/>
-                <w:top w:val="none" w:sz="0" w:space="0" w:color="000000"/>
-                <w:left w:val="none" w:sz="0" w:space="0" w:color="000000"/>
-                <w:right w:val="none" w:sz="0" w:space="0" w:color="000000"/>
-              </w:pBdr>
-              <w:spacing w:after="100" w:before="100" w:line="240"/>
-              <w:ind w:left="100" w:right="100" w:firstLine="0" w:firstLineChars="0"/>
-            </w:pPr>
-            <w:r>
-              <w:rPr>
-                <w:rFonts w:ascii="Helvetica" w:hAnsi="Helvetica" w:eastAsia="Helvetica" w:cs="Helvetica"/>
-                <w:i w:val="false"/>
-                <w:b w:val="false"/>
-                <w:u w:val="none"/>
-                <w:sz w:val="22"/>
-                <w:szCs w:val="22"/>
-                <w:color w:val="000000"/>
-              </w:rPr>
-              <w:t xml:space="preserve">Positive predictive power</w:t>
-            </w:r>
-          </w:p>
-        </w:tc>
-        <w:tc>
-          <w:tcPr>
-            <w:tcBorders>
-              <w:bottom w:val="single" w:sz="12" w:space="0" w:color="666666"/>
-              <w:top w:val="single" w:sz="12" w:space="0" w:color="666666"/>
-              <w:left w:val="none" w:sz="0" w:space="0" w:color="000000"/>
-              <w:right w:val="none" w:sz="0" w:space="0" w:color="000000"/>
-            </w:tcBorders>
-            <w:shd w:val="clear" w:color="auto" w:fill="FFFFFF"/>
-            <w:tcMar>
-              <w:top w:w="0" w:type="dxa"/>
-              <w:bottom w:w="0" w:type="dxa"/>
-              <w:left w:w="0" w:type="dxa"/>
-              <w:right w:w="0" w:type="dxa"/>
-            </w:tcMar>
-            <w:vAlign w:val="center"/>
-          </w:tcPr>
-          <w:p>
-            <w:pPr>
-              <w:pStyle w:val="Normal"/>
-              <w:jc w:val="right"/>
-              <w:pBdr>
-                <w:bottom w:val="none" w:sz="0" w:space="0" w:color="000000"/>
-                <w:top w:val="none" w:sz="0" w:space="0" w:color="000000"/>
-                <w:left w:val="none" w:sz="0" w:space="0" w:color="000000"/>
-                <w:right w:val="none" w:sz="0" w:space="0" w:color="000000"/>
-              </w:pBdr>
-              <w:spacing w:after="100" w:before="100" w:line="240"/>
-              <w:ind w:left="100" w:right="100" w:firstLine="0" w:firstLineChars="0"/>
-            </w:pPr>
-            <w:r>
-              <w:rPr>
-                <w:rFonts w:ascii="Helvetica" w:hAnsi="Helvetica" w:eastAsia="Helvetica" w:cs="Helvetica"/>
-                <w:i w:val="false"/>
-                <w:b w:val="false"/>
-                <w:u w:val="none"/>
-                <w:sz w:val="22"/>
-                <w:szCs w:val="22"/>
-                <w:color w:val="000000"/>
-              </w:rPr>
-              <w:t xml:space="preserve">Negative predictive power</w:t>
-            </w:r>
-          </w:p>
-        </w:tc>
-        <w:tc>
-          <w:tcPr>
-            <w:tcBorders>
-              <w:bottom w:val="single" w:sz="12" w:space="0" w:color="666666"/>
-              <w:top w:val="single" w:sz="12" w:space="0" w:color="666666"/>
-              <w:left w:val="none" w:sz="0" w:space="0" w:color="000000"/>
-              <w:right w:val="none" w:sz="0" w:space="0" w:color="000000"/>
-            </w:tcBorders>
-            <w:shd w:val="clear" w:color="auto" w:fill="FFFFFF"/>
-            <w:tcMar>
-              <w:top w:w="0" w:type="dxa"/>
-              <w:bottom w:w="0" w:type="dxa"/>
-              <w:left w:w="0" w:type="dxa"/>
-              <w:right w:w="0" w:type="dxa"/>
-            </w:tcMar>
-            <w:vAlign w:val="center"/>
-          </w:tcPr>
-          <w:p>
-            <w:pPr>
-              <w:pStyle w:val="Normal"/>
-              <w:jc w:val="right"/>
-              <w:pBdr>
-                <w:bottom w:val="none" w:sz="0" w:space="0" w:color="000000"/>
-                <w:top w:val="none" w:sz="0" w:space="0" w:color="000000"/>
-                <w:left w:val="none" w:sz="0" w:space="0" w:color="000000"/>
-                <w:right w:val="none" w:sz="0" w:space="0" w:color="000000"/>
-              </w:pBdr>
-              <w:spacing w:after="100" w:before="100" w:line="240"/>
-              <w:ind w:left="100" w:right="100" w:firstLine="0" w:firstLineChars="0"/>
-            </w:pPr>
-            <w:r>
-              <w:rPr>
-                <w:rFonts w:ascii="Helvetica" w:hAnsi="Helvetica" w:eastAsia="Helvetica" w:cs="Helvetica"/>
-                <w:i w:val="false"/>
-                <w:b w:val="false"/>
-                <w:u w:val="none"/>
-                <w:sz w:val="22"/>
-                <w:szCs w:val="22"/>
-                <w:color w:val="000000"/>
-              </w:rPr>
-              <w:t xml:space="preserve">Precision</w:t>
-            </w:r>
-          </w:p>
-        </w:tc>
-        <w:tc>
-          <w:tcPr>
-            <w:tcBorders>
-              <w:bottom w:val="single" w:sz="12" w:space="0" w:color="666666"/>
-              <w:top w:val="single" w:sz="12" w:space="0" w:color="666666"/>
-              <w:left w:val="none" w:sz="0" w:space="0" w:color="000000"/>
-              <w:right w:val="none" w:sz="0" w:space="0" w:color="000000"/>
-            </w:tcBorders>
-            <w:shd w:val="clear" w:color="auto" w:fill="FFFFFF"/>
-            <w:tcMar>
-              <w:top w:w="0" w:type="dxa"/>
-              <w:bottom w:w="0" w:type="dxa"/>
-              <w:left w:w="0" w:type="dxa"/>
-              <w:right w:w="0" w:type="dxa"/>
-            </w:tcMar>
-            <w:vAlign w:val="center"/>
-          </w:tcPr>
-          <w:p>
-            <w:pPr>
-              <w:pStyle w:val="Normal"/>
-              <w:jc w:val="right"/>
-              <w:pBdr>
-                <w:bottom w:val="none" w:sz="0" w:space="0" w:color="000000"/>
-                <w:top w:val="none" w:sz="0" w:space="0" w:color="000000"/>
-                <w:left w:val="none" w:sz="0" w:space="0" w:color="000000"/>
-                <w:right w:val="none" w:sz="0" w:space="0" w:color="000000"/>
-              </w:pBdr>
-              <w:spacing w:after="100" w:before="100" w:line="240"/>
-              <w:ind w:left="100" w:right="100" w:firstLine="0" w:firstLineChars="0"/>
-            </w:pPr>
-            <w:r>
-              <w:rPr>
-                <w:rFonts w:ascii="Helvetica" w:hAnsi="Helvetica" w:eastAsia="Helvetica" w:cs="Helvetica"/>
-                <w:i w:val="false"/>
-                <w:b w:val="false"/>
-                <w:u w:val="none"/>
-                <w:sz w:val="22"/>
-                <w:szCs w:val="22"/>
-                <w:color w:val="000000"/>
-              </w:rPr>
-              <w:t xml:space="preserve">Recall</w:t>
+              <w:t xml:space="preserve">Value</w:t>
             </w:r>
           </w:p>
         </w:tc>
       </w:tr>
       <w:tr>
         <w:trPr>
-          <w:trHeight w:val="360" w:hRule="auto"/>
+          <w:trHeight w:val="577" w:hRule="auto"/>
         </w:trPr>
         body1
         <w:tc>
@@ -520,7 +160,7 @@
                 <w:szCs w:val="22"/>
                 <w:color w:val="000000"/>
               </w:rPr>
-              <w:t xml:space="preserve">night</w:t>
+              <w:t xml:space="preserve">AUC</w:t>
             </w:r>
           </w:p>
         </w:tc>
@@ -564,7 +204,57 @@
                 <w:szCs w:val="22"/>
                 <w:color w:val="000000"/>
               </w:rPr>
-              <w:t xml:space="preserve">0.63</w:t>
+              <w:t xml:space="preserve">0.81</w:t>
+            </w:r>
+          </w:p>
+        </w:tc>
+      </w:tr>
+      <w:tr>
+        <w:trPr>
+          <w:trHeight w:val="573" w:hRule="auto"/>
+        </w:trPr>
+        body2
+        <w:tc>
+          <w:tcPr>
+            <w:tcBorders>
+              <w:bottom w:val="none" w:sz="0" w:space="0" w:color="000000"/>
+              <w:top w:val="none" w:sz="0" w:space="0" w:color="000000"/>
+              <w:left w:val="none" w:sz="0" w:space="0" w:color="000000"/>
+              <w:right w:val="none" w:sz="0" w:space="0" w:color="000000"/>
+            </w:tcBorders>
+            <w:shd w:val="clear" w:color="auto" w:fill="FFFFFF"/>
+            <w:tcMar>
+              <w:top w:w="0" w:type="dxa"/>
+              <w:bottom w:w="0" w:type="dxa"/>
+              <w:left w:w="0" w:type="dxa"/>
+              <w:right w:w="0" w:type="dxa"/>
+            </w:tcMar>
+            <w:vAlign w:val="center"/>
+          </w:tcPr>
+          <w:p>
+            <w:pPr>
+              <w:pStyle w:val="Normal"/>
+              <w:jc w:val="left"/>
+              <w:pBdr>
+                <w:bottom w:val="none" w:sz="0" w:space="0" w:color="000000"/>
+                <w:top w:val="none" w:sz="0" w:space="0" w:color="000000"/>
+                <w:left w:val="none" w:sz="0" w:space="0" w:color="000000"/>
+                <w:right w:val="none" w:sz="0" w:space="0" w:color="000000"/>
+              </w:pBdr>
+              <w:spacing w:after="100" w:before="100" w:line="240"/>
+              <w:ind w:left="100" w:right="100" w:firstLine="0" w:firstLineChars="0"/>
+            </w:pPr>
+            <w:r>
+              <w:rPr>
+                <w:rFonts w:ascii="Helvetica" w:hAnsi="Helvetica" w:eastAsia="Helvetica" w:cs="Helvetica"/>
+                <w:i w:val="false"/>
+                <w:b w:val="false"/>
+                <w:u w:val="none"/>
+                <w:sz w:val="22"/>
+                <w:szCs w:val="22"/>
+                <w:color w:val="000000"/>
+              </w:rPr>
+              <w:t xml:space="preserve">Threshold</w:t>
             </w:r>
           </w:p>
         </w:tc>
@@ -572,7 +262,289 @@
           <w:tcPr>
             <w:tcBorders>
               <w:bottom w:val="none" w:sz="0" w:space="0" w:color="000000"/>
-              <w:top w:val="single" w:sz="12" w:space="0" w:color="666666"/>
+              <w:top w:val="none" w:sz="0" w:space="0" w:color="000000"/>
+              <w:left w:val="none" w:sz="0" w:space="0" w:color="000000"/>
+              <w:right w:val="none" w:sz="0" w:space="0" w:color="000000"/>
+            </w:tcBorders>
+            <w:shd w:val="clear" w:color="auto" w:fill="FFFFFF"/>
+            <w:tcMar>
+              <w:top w:w="0" w:type="dxa"/>
+              <w:bottom w:w="0" w:type="dxa"/>
+              <w:left w:w="0" w:type="dxa"/>
+              <w:right w:w="0" w:type="dxa"/>
+            </w:tcMar>
+            <w:vAlign w:val="center"/>
+          </w:tcPr>
+          <w:p>
+            <w:pPr>
+              <w:pStyle w:val="Normal"/>
+              <w:jc w:val="right"/>
+              <w:pBdr>
+                <w:bottom w:val="none" w:sz="0" w:space="0" w:color="000000"/>
+                <w:top w:val="none" w:sz="0" w:space="0" w:color="000000"/>
+                <w:left w:val="none" w:sz="0" w:space="0" w:color="000000"/>
+                <w:right w:val="none" w:sz="0" w:space="0" w:color="000000"/>
+              </w:pBdr>
+              <w:spacing w:after="100" w:before="100" w:line="240"/>
+              <w:ind w:left="100" w:right="100" w:firstLine="0" w:firstLineChars="0"/>
+            </w:pPr>
+            <w:r>
+              <w:rPr>
+                <w:rFonts w:ascii="Helvetica" w:hAnsi="Helvetica" w:eastAsia="Helvetica" w:cs="Helvetica"/>
+                <w:i w:val="false"/>
+                <w:b w:val="false"/>
+                <w:u w:val="none"/>
+                <w:sz w:val="22"/>
+                <w:szCs w:val="22"/>
+                <w:color w:val="000000"/>
+              </w:rPr>
+              <w:t xml:space="preserve">0.51</w:t>
+            </w:r>
+          </w:p>
+        </w:tc>
+      </w:tr>
+      <w:tr>
+        <w:trPr>
+          <w:trHeight w:val="616" w:hRule="auto"/>
+        </w:trPr>
+        body3
+        <w:tc>
+          <w:tcPr>
+            <w:tcBorders>
+              <w:bottom w:val="none" w:sz="0" w:space="0" w:color="000000"/>
+              <w:top w:val="none" w:sz="0" w:space="0" w:color="000000"/>
+              <w:left w:val="none" w:sz="0" w:space="0" w:color="000000"/>
+              <w:right w:val="none" w:sz="0" w:space="0" w:color="000000"/>
+            </w:tcBorders>
+            <w:shd w:val="clear" w:color="auto" w:fill="FFFFFF"/>
+            <w:tcMar>
+              <w:top w:w="0" w:type="dxa"/>
+              <w:bottom w:w="0" w:type="dxa"/>
+              <w:left w:w="0" w:type="dxa"/>
+              <w:right w:w="0" w:type="dxa"/>
+            </w:tcMar>
+            <w:vAlign w:val="center"/>
+          </w:tcPr>
+          <w:p>
+            <w:pPr>
+              <w:pStyle w:val="Normal"/>
+              <w:jc w:val="left"/>
+              <w:pBdr>
+                <w:bottom w:val="none" w:sz="0" w:space="0" w:color="000000"/>
+                <w:top w:val="none" w:sz="0" w:space="0" w:color="000000"/>
+                <w:left w:val="none" w:sz="0" w:space="0" w:color="000000"/>
+                <w:right w:val="none" w:sz="0" w:space="0" w:color="000000"/>
+              </w:pBdr>
+              <w:spacing w:after="100" w:before="100" w:line="240"/>
+              <w:ind w:left="100" w:right="100" w:firstLine="0" w:firstLineChars="0"/>
+            </w:pPr>
+            <w:r>
+              <w:rPr>
+                <w:rFonts w:ascii="Helvetica" w:hAnsi="Helvetica" w:eastAsia="Helvetica" w:cs="Helvetica"/>
+                <w:i w:val="false"/>
+                <w:b w:val="false"/>
+                <w:u w:val="none"/>
+                <w:sz w:val="22"/>
+                <w:szCs w:val="22"/>
+                <w:color w:val="000000"/>
+              </w:rPr>
+              <w:t xml:space="preserve">Accuracy</w:t>
+            </w:r>
+          </w:p>
+        </w:tc>
+        <w:tc>
+          <w:tcPr>
+            <w:tcBorders>
+              <w:bottom w:val="none" w:sz="0" w:space="0" w:color="000000"/>
+              <w:top w:val="none" w:sz="0" w:space="0" w:color="000000"/>
+              <w:left w:val="none" w:sz="0" w:space="0" w:color="000000"/>
+              <w:right w:val="none" w:sz="0" w:space="0" w:color="000000"/>
+            </w:tcBorders>
+            <w:shd w:val="clear" w:color="auto" w:fill="FFFFFF"/>
+            <w:tcMar>
+              <w:top w:w="0" w:type="dxa"/>
+              <w:bottom w:w="0" w:type="dxa"/>
+              <w:left w:w="0" w:type="dxa"/>
+              <w:right w:w="0" w:type="dxa"/>
+            </w:tcMar>
+            <w:vAlign w:val="center"/>
+          </w:tcPr>
+          <w:p>
+            <w:pPr>
+              <w:pStyle w:val="Normal"/>
+              <w:jc w:val="right"/>
+              <w:pBdr>
+                <w:bottom w:val="none" w:sz="0" w:space="0" w:color="000000"/>
+                <w:top w:val="none" w:sz="0" w:space="0" w:color="000000"/>
+                <w:left w:val="none" w:sz="0" w:space="0" w:color="000000"/>
+                <w:right w:val="none" w:sz="0" w:space="0" w:color="000000"/>
+              </w:pBdr>
+              <w:spacing w:after="100" w:before="100" w:line="240"/>
+              <w:ind w:left="100" w:right="100" w:firstLine="0" w:firstLineChars="0"/>
+            </w:pPr>
+            <w:r>
+              <w:rPr>
+                <w:rFonts w:ascii="Helvetica" w:hAnsi="Helvetica" w:eastAsia="Helvetica" w:cs="Helvetica"/>
+                <w:i w:val="false"/>
+                <w:b w:val="false"/>
+                <w:u w:val="none"/>
+                <w:sz w:val="22"/>
+                <w:szCs w:val="22"/>
+                <w:color w:val="000000"/>
+              </w:rPr>
+              <w:t xml:space="preserve">76.72</w:t>
+            </w:r>
+          </w:p>
+        </w:tc>
+      </w:tr>
+      <w:tr>
+        <w:trPr>
+          <w:trHeight w:val="620" w:hRule="auto"/>
+        </w:trPr>
+        body4
+        <w:tc>
+          <w:tcPr>
+            <w:tcBorders>
+              <w:bottom w:val="none" w:sz="0" w:space="0" w:color="000000"/>
+              <w:top w:val="none" w:sz="0" w:space="0" w:color="000000"/>
+              <w:left w:val="none" w:sz="0" w:space="0" w:color="000000"/>
+              <w:right w:val="none" w:sz="0" w:space="0" w:color="000000"/>
+            </w:tcBorders>
+            <w:shd w:val="clear" w:color="auto" w:fill="FFFFFF"/>
+            <w:tcMar>
+              <w:top w:w="0" w:type="dxa"/>
+              <w:bottom w:w="0" w:type="dxa"/>
+              <w:left w:w="0" w:type="dxa"/>
+              <w:right w:w="0" w:type="dxa"/>
+            </w:tcMar>
+            <w:vAlign w:val="center"/>
+          </w:tcPr>
+          <w:p>
+            <w:pPr>
+              <w:pStyle w:val="Normal"/>
+              <w:jc w:val="left"/>
+              <w:pBdr>
+                <w:bottom w:val="none" w:sz="0" w:space="0" w:color="000000"/>
+                <w:top w:val="none" w:sz="0" w:space="0" w:color="000000"/>
+                <w:left w:val="none" w:sz="0" w:space="0" w:color="000000"/>
+                <w:right w:val="none" w:sz="0" w:space="0" w:color="000000"/>
+              </w:pBdr>
+              <w:spacing w:after="100" w:before="100" w:line="240"/>
+              <w:ind w:left="100" w:right="100" w:firstLine="0" w:firstLineChars="0"/>
+            </w:pPr>
+            <w:r>
+              <w:rPr>
+                <w:rFonts w:ascii="Helvetica" w:hAnsi="Helvetica" w:eastAsia="Helvetica" w:cs="Helvetica"/>
+                <w:i w:val="false"/>
+                <w:b w:val="false"/>
+                <w:u w:val="none"/>
+                <w:sz w:val="22"/>
+                <w:szCs w:val="22"/>
+                <w:color w:val="000000"/>
+              </w:rPr>
+              <w:t xml:space="preserve">Sensitivity</w:t>
+            </w:r>
+          </w:p>
+        </w:tc>
+        <w:tc>
+          <w:tcPr>
+            <w:tcBorders>
+              <w:bottom w:val="none" w:sz="0" w:space="0" w:color="000000"/>
+              <w:top w:val="none" w:sz="0" w:space="0" w:color="000000"/>
+              <w:left w:val="none" w:sz="0" w:space="0" w:color="000000"/>
+              <w:right w:val="none" w:sz="0" w:space="0" w:color="000000"/>
+            </w:tcBorders>
+            <w:shd w:val="clear" w:color="auto" w:fill="FFFFFF"/>
+            <w:tcMar>
+              <w:top w:w="0" w:type="dxa"/>
+              <w:bottom w:w="0" w:type="dxa"/>
+              <w:left w:w="0" w:type="dxa"/>
+              <w:right w:w="0" w:type="dxa"/>
+            </w:tcMar>
+            <w:vAlign w:val="center"/>
+          </w:tcPr>
+          <w:p>
+            <w:pPr>
+              <w:pStyle w:val="Normal"/>
+              <w:jc w:val="right"/>
+              <w:pBdr>
+                <w:bottom w:val="none" w:sz="0" w:space="0" w:color="000000"/>
+                <w:top w:val="none" w:sz="0" w:space="0" w:color="000000"/>
+                <w:left w:val="none" w:sz="0" w:space="0" w:color="000000"/>
+                <w:right w:val="none" w:sz="0" w:space="0" w:color="000000"/>
+              </w:pBdr>
+              <w:spacing w:after="100" w:before="100" w:line="240"/>
+              <w:ind w:left="100" w:right="100" w:firstLine="0" w:firstLineChars="0"/>
+            </w:pPr>
+            <w:r>
+              <w:rPr>
+                <w:rFonts w:ascii="Helvetica" w:hAnsi="Helvetica" w:eastAsia="Helvetica" w:cs="Helvetica"/>
+                <w:i w:val="false"/>
+                <w:b w:val="false"/>
+                <w:u w:val="none"/>
+                <w:sz w:val="22"/>
+                <w:szCs w:val="22"/>
+                <w:color w:val="000000"/>
+              </w:rPr>
+              <w:t xml:space="preserve">0.78</w:t>
+            </w:r>
+          </w:p>
+        </w:tc>
+      </w:tr>
+      <w:tr>
+        <w:trPr>
+          <w:trHeight w:val="620" w:hRule="auto"/>
+        </w:trPr>
+        body5
+        <w:tc>
+          <w:tcPr>
+            <w:tcBorders>
+              <w:bottom w:val="none" w:sz="0" w:space="0" w:color="000000"/>
+              <w:top w:val="none" w:sz="0" w:space="0" w:color="000000"/>
+              <w:left w:val="none" w:sz="0" w:space="0" w:color="000000"/>
+              <w:right w:val="none" w:sz="0" w:space="0" w:color="000000"/>
+            </w:tcBorders>
+            <w:shd w:val="clear" w:color="auto" w:fill="FFFFFF"/>
+            <w:tcMar>
+              <w:top w:w="0" w:type="dxa"/>
+              <w:bottom w:w="0" w:type="dxa"/>
+              <w:left w:w="0" w:type="dxa"/>
+              <w:right w:w="0" w:type="dxa"/>
+            </w:tcMar>
+            <w:vAlign w:val="center"/>
+          </w:tcPr>
+          <w:p>
+            <w:pPr>
+              <w:pStyle w:val="Normal"/>
+              <w:jc w:val="left"/>
+              <w:pBdr>
+                <w:bottom w:val="none" w:sz="0" w:space="0" w:color="000000"/>
+                <w:top w:val="none" w:sz="0" w:space="0" w:color="000000"/>
+                <w:left w:val="none" w:sz="0" w:space="0" w:color="000000"/>
+                <w:right w:val="none" w:sz="0" w:space="0" w:color="000000"/>
+              </w:pBdr>
+              <w:spacing w:after="100" w:before="100" w:line="240"/>
+              <w:ind w:left="100" w:right="100" w:firstLine="0" w:firstLineChars="0"/>
+            </w:pPr>
+            <w:r>
+              <w:rPr>
+                <w:rFonts w:ascii="Helvetica" w:hAnsi="Helvetica" w:eastAsia="Helvetica" w:cs="Helvetica"/>
+                <w:i w:val="false"/>
+                <w:b w:val="false"/>
+                <w:u w:val="none"/>
+                <w:sz w:val="22"/>
+                <w:szCs w:val="22"/>
+                <w:color w:val="000000"/>
+              </w:rPr>
+              <w:t xml:space="preserve">Specificity</w:t>
+            </w:r>
+          </w:p>
+        </w:tc>
+        <w:tc>
+          <w:tcPr>
+            <w:tcBorders>
+              <w:bottom w:val="none" w:sz="0" w:space="0" w:color="000000"/>
+              <w:top w:val="none" w:sz="0" w:space="0" w:color="000000"/>
               <w:left w:val="none" w:sz="0" w:space="0" w:color="000000"/>
               <w:right w:val="none" w:sz="0" w:space="0" w:color="000000"/>
             </w:tcBorders>
@@ -612,11 +584,17 @@
             </w:r>
           </w:p>
         </w:tc>
+      </w:tr>
+      <w:tr>
+        <w:trPr>
+          <w:trHeight w:val="573" w:hRule="auto"/>
+        </w:trPr>
+        body6
         <w:tc>
           <w:tcPr>
             <w:tcBorders>
               <w:bottom w:val="none" w:sz="0" w:space="0" w:color="000000"/>
-              <w:top w:val="single" w:sz="12" w:space="0" w:color="666666"/>
+              <w:top w:val="none" w:sz="0" w:space="0" w:color="000000"/>
               <w:left w:val="none" w:sz="0" w:space="0" w:color="000000"/>
               <w:right w:val="none" w:sz="0" w:space="0" w:color="000000"/>
             </w:tcBorders>
@@ -632,7 +610,7 @@
           <w:p>
             <w:pPr>
               <w:pStyle w:val="Normal"/>
-              <w:jc w:val="right"/>
+              <w:jc w:val="left"/>
               <w:pBdr>
                 <w:bottom w:val="none" w:sz="0" w:space="0" w:color="000000"/>
                 <w:top w:val="none" w:sz="0" w:space="0" w:color="000000"/>
@@ -652,7 +630,7 @@
                 <w:szCs w:val="22"/>
                 <w:color w:val="000000"/>
               </w:rPr>
-              <w:t xml:space="preserve">76.07</w:t>
+              <w:t xml:space="preserve">Positive Pred Value</w:t>
             </w:r>
           </w:p>
         </w:tc>
@@ -660,95 +638,7 @@
           <w:tcPr>
             <w:tcBorders>
               <w:bottom w:val="none" w:sz="0" w:space="0" w:color="000000"/>
-              <w:top w:val="single" w:sz="12" w:space="0" w:color="666666"/>
-              <w:left w:val="none" w:sz="0" w:space="0" w:color="000000"/>
-              <w:right w:val="none" w:sz="0" w:space="0" w:color="000000"/>
-            </w:tcBorders>
-            <w:shd w:val="clear" w:color="auto" w:fill="FFFFFF"/>
-            <w:tcMar>
-              <w:top w:w="0" w:type="dxa"/>
-              <w:bottom w:w="0" w:type="dxa"/>
-              <w:left w:w="0" w:type="dxa"/>
-              <w:right w:w="0" w:type="dxa"/>
-            </w:tcMar>
-            <w:vAlign w:val="center"/>
-          </w:tcPr>
-          <w:p>
-            <w:pPr>
-              <w:pStyle w:val="Normal"/>
-              <w:jc w:val="right"/>
-              <w:pBdr>
-                <w:bottom w:val="none" w:sz="0" w:space="0" w:color="000000"/>
-                <w:top w:val="none" w:sz="0" w:space="0" w:color="000000"/>
-                <w:left w:val="none" w:sz="0" w:space="0" w:color="000000"/>
-                <w:right w:val="none" w:sz="0" w:space="0" w:color="000000"/>
-              </w:pBdr>
-              <w:spacing w:after="100" w:before="100" w:line="240"/>
-              <w:ind w:left="100" w:right="100" w:firstLine="0" w:firstLineChars="0"/>
-            </w:pPr>
-            <w:r>
-              <w:rPr>
-                <w:rFonts w:ascii="Helvetica" w:hAnsi="Helvetica" w:eastAsia="Helvetica" w:cs="Helvetica"/>
-                <w:i w:val="false"/>
-                <w:b w:val="false"/>
-                <w:u w:val="none"/>
-                <w:sz w:val="22"/>
-                <w:szCs w:val="22"/>
-                <w:color w:val="000000"/>
-              </w:rPr>
-              <w:t xml:space="preserve">1.00</w:t>
-            </w:r>
-          </w:p>
-        </w:tc>
-        <w:tc>
-          <w:tcPr>
-            <w:tcBorders>
-              <w:bottom w:val="none" w:sz="0" w:space="0" w:color="000000"/>
-              <w:top w:val="single" w:sz="12" w:space="0" w:color="666666"/>
-              <w:left w:val="none" w:sz="0" w:space="0" w:color="000000"/>
-              <w:right w:val="none" w:sz="0" w:space="0" w:color="000000"/>
-            </w:tcBorders>
-            <w:shd w:val="clear" w:color="auto" w:fill="FFFFFF"/>
-            <w:tcMar>
-              <w:top w:w="0" w:type="dxa"/>
-              <w:bottom w:w="0" w:type="dxa"/>
-              <w:left w:w="0" w:type="dxa"/>
-              <w:right w:w="0" w:type="dxa"/>
-            </w:tcMar>
-            <w:vAlign w:val="center"/>
-          </w:tcPr>
-          <w:p>
-            <w:pPr>
-              <w:pStyle w:val="Normal"/>
-              <w:jc w:val="right"/>
-              <w:pBdr>
-                <w:bottom w:val="none" w:sz="0" w:space="0" w:color="000000"/>
-                <w:top w:val="none" w:sz="0" w:space="0" w:color="000000"/>
-                <w:left w:val="none" w:sz="0" w:space="0" w:color="000000"/>
-                <w:right w:val="none" w:sz="0" w:space="0" w:color="000000"/>
-              </w:pBdr>
-              <w:spacing w:after="100" w:before="100" w:line="240"/>
-              <w:ind w:left="100" w:right="100" w:firstLine="0" w:firstLineChars="0"/>
-            </w:pPr>
-            <w:r>
-              <w:rPr>
-                <w:rFonts w:ascii="Helvetica" w:hAnsi="Helvetica" w:eastAsia="Helvetica" w:cs="Helvetica"/>
-                <w:i w:val="false"/>
-                <w:b w:val="false"/>
-                <w:u w:val="none"/>
-                <w:sz w:val="22"/>
-                <w:szCs w:val="22"/>
-                <w:color w:val="000000"/>
-              </w:rPr>
-              <w:t xml:space="preserve">0.00</w:t>
-            </w:r>
-          </w:p>
-        </w:tc>
-        <w:tc>
-          <w:tcPr>
-            <w:tcBorders>
-              <w:bottom w:val="none" w:sz="0" w:space="0" w:color="000000"/>
-              <w:top w:val="single" w:sz="12" w:space="0" w:color="666666"/>
+              <w:top w:val="none" w:sz="0" w:space="0" w:color="000000"/>
               <w:left w:val="none" w:sz="0" w:space="0" w:color="000000"/>
               <w:right w:val="none" w:sz="0" w:space="0" w:color="000000"/>
             </w:tcBorders>
@@ -788,11 +678,61 @@
             </w:r>
           </w:p>
         </w:tc>
+      </w:tr>
+      <w:tr>
+        <w:trPr>
+          <w:trHeight w:val="618" w:hRule="auto"/>
+        </w:trPr>
+        body7
         <w:tc>
           <w:tcPr>
             <w:tcBorders>
               <w:bottom w:val="none" w:sz="0" w:space="0" w:color="000000"/>
-              <w:top w:val="single" w:sz="12" w:space="0" w:color="666666"/>
+              <w:top w:val="none" w:sz="0" w:space="0" w:color="000000"/>
+              <w:left w:val="none" w:sz="0" w:space="0" w:color="000000"/>
+              <w:right w:val="none" w:sz="0" w:space="0" w:color="000000"/>
+            </w:tcBorders>
+            <w:shd w:val="clear" w:color="auto" w:fill="FFFFFF"/>
+            <w:tcMar>
+              <w:top w:w="0" w:type="dxa"/>
+              <w:bottom w:w="0" w:type="dxa"/>
+              <w:left w:w="0" w:type="dxa"/>
+              <w:right w:w="0" w:type="dxa"/>
+            </w:tcMar>
+            <w:vAlign w:val="center"/>
+          </w:tcPr>
+          <w:p>
+            <w:pPr>
+              <w:pStyle w:val="Normal"/>
+              <w:jc w:val="left"/>
+              <w:pBdr>
+                <w:bottom w:val="none" w:sz="0" w:space="0" w:color="000000"/>
+                <w:top w:val="none" w:sz="0" w:space="0" w:color="000000"/>
+                <w:left w:val="none" w:sz="0" w:space="0" w:color="000000"/>
+                <w:right w:val="none" w:sz="0" w:space="0" w:color="000000"/>
+              </w:pBdr>
+              <w:spacing w:after="100" w:before="100" w:line="240"/>
+              <w:ind w:left="100" w:right="100" w:firstLine="0" w:firstLineChars="0"/>
+            </w:pPr>
+            <w:r>
+              <w:rPr>
+                <w:rFonts w:ascii="Helvetica" w:hAnsi="Helvetica" w:eastAsia="Helvetica" w:cs="Helvetica"/>
+                <w:i w:val="false"/>
+                <w:b w:val="false"/>
+                <w:u w:val="none"/>
+                <w:sz w:val="22"/>
+                <w:szCs w:val="22"/>
+                <w:color w:val="000000"/>
+              </w:rPr>
+              <w:t xml:space="preserve">Negative Pred Value</w:t>
+            </w:r>
+          </w:p>
+        </w:tc>
+        <w:tc>
+          <w:tcPr>
+            <w:tcBorders>
+              <w:bottom w:val="none" w:sz="0" w:space="0" w:color="000000"/>
+              <w:top w:val="none" w:sz="0" w:space="0" w:color="000000"/>
               <w:left w:val="none" w:sz="0" w:space="0" w:color="000000"/>
               <w:right w:val="none" w:sz="0" w:space="0" w:color="000000"/>
             </w:tcBorders>
@@ -828,7 +768,57 @@
                 <w:szCs w:val="22"/>
                 <w:color w:val="000000"/>
               </w:rPr>
-              <w:t xml:space="preserve"/>
+              <w:t xml:space="preserve">0.78</w:t>
+            </w:r>
+          </w:p>
+        </w:tc>
+      </w:tr>
+      <w:tr>
+        <w:trPr>
+          <w:trHeight w:val="573" w:hRule="auto"/>
+        </w:trPr>
+        body8
+        <w:tc>
+          <w:tcPr>
+            <w:tcBorders>
+              <w:bottom w:val="none" w:sz="0" w:space="0" w:color="000000"/>
+              <w:top w:val="none" w:sz="0" w:space="0" w:color="000000"/>
+              <w:left w:val="none" w:sz="0" w:space="0" w:color="000000"/>
+              <w:right w:val="none" w:sz="0" w:space="0" w:color="000000"/>
+            </w:tcBorders>
+            <w:shd w:val="clear" w:color="auto" w:fill="FFFFFF"/>
+            <w:tcMar>
+              <w:top w:w="0" w:type="dxa"/>
+              <w:bottom w:w="0" w:type="dxa"/>
+              <w:left w:w="0" w:type="dxa"/>
+              <w:right w:w="0" w:type="dxa"/>
+            </w:tcMar>
+            <w:vAlign w:val="center"/>
+          </w:tcPr>
+          <w:p>
+            <w:pPr>
+              <w:pStyle w:val="Normal"/>
+              <w:jc w:val="left"/>
+              <w:pBdr>
+                <w:bottom w:val="none" w:sz="0" w:space="0" w:color="000000"/>
+                <w:top w:val="none" w:sz="0" w:space="0" w:color="000000"/>
+                <w:left w:val="none" w:sz="0" w:space="0" w:color="000000"/>
+                <w:right w:val="none" w:sz="0" w:space="0" w:color="000000"/>
+              </w:pBdr>
+              <w:spacing w:after="100" w:before="100" w:line="240"/>
+              <w:ind w:left="100" w:right="100" w:firstLine="0" w:firstLineChars="0"/>
+            </w:pPr>
+            <w:r>
+              <w:rPr>
+                <w:rFonts w:ascii="Helvetica" w:hAnsi="Helvetica" w:eastAsia="Helvetica" w:cs="Helvetica"/>
+                <w:i w:val="false"/>
+                <w:b w:val="false"/>
+                <w:u w:val="none"/>
+                <w:sz w:val="22"/>
+                <w:szCs w:val="22"/>
+                <w:color w:val="000000"/>
+              </w:rPr>
+              <w:t xml:space="preserve">Precision</w:t>
             </w:r>
           </w:p>
         </w:tc>
@@ -836,7 +826,7 @@
           <w:tcPr>
             <w:tcBorders>
               <w:bottom w:val="none" w:sz="0" w:space="0" w:color="000000"/>
-              <w:top w:val="single" w:sz="12" w:space="0" w:color="666666"/>
+              <w:top w:val="none" w:sz="0" w:space="0" w:color="000000"/>
               <w:left w:val="none" w:sz="0" w:space="0" w:color="000000"/>
               <w:right w:val="none" w:sz="0" w:space="0" w:color="000000"/>
             </w:tcBorders>
@@ -876,56 +866,12 @@
             </w:r>
           </w:p>
         </w:tc>
-        <w:tc>
-          <w:tcPr>
-            <w:tcBorders>
-              <w:bottom w:val="none" w:sz="0" w:space="0" w:color="000000"/>
-              <w:top w:val="single" w:sz="12" w:space="0" w:color="666666"/>
-              <w:left w:val="none" w:sz="0" w:space="0" w:color="000000"/>
-              <w:right w:val="none" w:sz="0" w:space="0" w:color="000000"/>
-            </w:tcBorders>
-            <w:shd w:val="clear" w:color="auto" w:fill="FFFFFF"/>
-            <w:tcMar>
-              <w:top w:w="0" w:type="dxa"/>
-              <w:bottom w:w="0" w:type="dxa"/>
-              <w:left w:w="0" w:type="dxa"/>
-              <w:right w:w="0" w:type="dxa"/>
-            </w:tcMar>
-            <w:vAlign w:val="center"/>
-          </w:tcPr>
-          <w:p>
-            <w:pPr>
-              <w:pStyle w:val="Normal"/>
-              <w:jc w:val="right"/>
-              <w:pBdr>
-                <w:bottom w:val="none" w:sz="0" w:space="0" w:color="000000"/>
-                <w:top w:val="none" w:sz="0" w:space="0" w:color="000000"/>
-                <w:left w:val="none" w:sz="0" w:space="0" w:color="000000"/>
-                <w:right w:val="none" w:sz="0" w:space="0" w:color="000000"/>
-              </w:pBdr>
-              <w:spacing w:after="100" w:before="100" w:line="240"/>
-              <w:ind w:left="100" w:right="100" w:firstLine="0" w:firstLineChars="0"/>
-            </w:pPr>
-            <w:r>
-              <w:rPr>
-                <w:rFonts w:ascii="Helvetica" w:hAnsi="Helvetica" w:eastAsia="Helvetica" w:cs="Helvetica"/>
-                <w:i w:val="false"/>
-                <w:b w:val="false"/>
-                <w:u w:val="none"/>
-                <w:sz w:val="22"/>
-                <w:szCs w:val="22"/>
-                <w:color w:val="000000"/>
-              </w:rPr>
-              <w:t xml:space="preserve">1.00</w:t>
-            </w:r>
-          </w:p>
-        </w:tc>
       </w:tr>
       <w:tr>
         <w:trPr>
-          <w:trHeight w:val="360" w:hRule="auto"/>
+          <w:trHeight w:val="573" w:hRule="auto"/>
         </w:trPr>
-        body2
+        body9
         <w:tc>
           <w:tcPr>
             <w:tcBorders>
@@ -966,7 +912,7 @@
                 <w:szCs w:val="22"/>
                 <w:color w:val="000000"/>
               </w:rPr>
-              <w:t xml:space="preserve">day</w:t>
+              <w:t xml:space="preserve">Recall</w:t>
             </w:r>
           </w:p>
         </w:tc>
@@ -1010,359 +956,7 @@
                 <w:szCs w:val="22"/>
                 <w:color w:val="000000"/>
               </w:rPr>
-              <w:t xml:space="preserve">0.67</w:t>
-            </w:r>
-          </w:p>
-        </w:tc>
-        <w:tc>
-          <w:tcPr>
-            <w:tcBorders>
-              <w:bottom w:val="single" w:sz="12" w:space="0" w:color="666666"/>
-              <w:top w:val="none" w:sz="0" w:space="0" w:color="000000"/>
-              <w:left w:val="none" w:sz="0" w:space="0" w:color="000000"/>
-              <w:right w:val="none" w:sz="0" w:space="0" w:color="000000"/>
-            </w:tcBorders>
-            <w:shd w:val="clear" w:color="auto" w:fill="FFFFFF"/>
-            <w:tcMar>
-              <w:top w:w="0" w:type="dxa"/>
-              <w:bottom w:w="0" w:type="dxa"/>
-              <w:left w:w="0" w:type="dxa"/>
-              <w:right w:w="0" w:type="dxa"/>
-            </w:tcMar>
-            <w:vAlign w:val="center"/>
-          </w:tcPr>
-          <w:p>
-            <w:pPr>
-              <w:pStyle w:val="Normal"/>
-              <w:jc w:val="right"/>
-              <w:pBdr>
-                <w:bottom w:val="none" w:sz="0" w:space="0" w:color="000000"/>
-                <w:top w:val="none" w:sz="0" w:space="0" w:color="000000"/>
-                <w:left w:val="none" w:sz="0" w:space="0" w:color="000000"/>
-                <w:right w:val="none" w:sz="0" w:space="0" w:color="000000"/>
-              </w:pBdr>
-              <w:spacing w:after="100" w:before="100" w:line="240"/>
-              <w:ind w:left="100" w:right="100" w:firstLine="0" w:firstLineChars="0"/>
-            </w:pPr>
-            <w:r>
-              <w:rPr>
-                <w:rFonts w:ascii="Helvetica" w:hAnsi="Helvetica" w:eastAsia="Helvetica" w:cs="Helvetica"/>
-                <w:i w:val="false"/>
-                <w:b w:val="false"/>
-                <w:u w:val="none"/>
-                <w:sz w:val="22"/>
-                <w:szCs w:val="22"/>
-                <w:color w:val="000000"/>
-              </w:rPr>
-              <w:t xml:space="preserve">0.22</w:t>
-            </w:r>
-          </w:p>
-        </w:tc>
-        <w:tc>
-          <w:tcPr>
-            <w:tcBorders>
-              <w:bottom w:val="single" w:sz="12" w:space="0" w:color="666666"/>
-              <w:top w:val="none" w:sz="0" w:space="0" w:color="000000"/>
-              <w:left w:val="none" w:sz="0" w:space="0" w:color="000000"/>
-              <w:right w:val="none" w:sz="0" w:space="0" w:color="000000"/>
-            </w:tcBorders>
-            <w:shd w:val="clear" w:color="auto" w:fill="FFFFFF"/>
-            <w:tcMar>
-              <w:top w:w="0" w:type="dxa"/>
-              <w:bottom w:w="0" w:type="dxa"/>
-              <w:left w:w="0" w:type="dxa"/>
-              <w:right w:w="0" w:type="dxa"/>
-            </w:tcMar>
-            <w:vAlign w:val="center"/>
-          </w:tcPr>
-          <w:p>
-            <w:pPr>
-              <w:pStyle w:val="Normal"/>
-              <w:jc w:val="right"/>
-              <w:pBdr>
-                <w:bottom w:val="none" w:sz="0" w:space="0" w:color="000000"/>
-                <w:top w:val="none" w:sz="0" w:space="0" w:color="000000"/>
-                <w:left w:val="none" w:sz="0" w:space="0" w:color="000000"/>
-                <w:right w:val="none" w:sz="0" w:space="0" w:color="000000"/>
-              </w:pBdr>
-              <w:spacing w:after="100" w:before="100" w:line="240"/>
-              <w:ind w:left="100" w:right="100" w:firstLine="0" w:firstLineChars="0"/>
-            </w:pPr>
-            <w:r>
-              <w:rPr>
-                <w:rFonts w:ascii="Helvetica" w:hAnsi="Helvetica" w:eastAsia="Helvetica" w:cs="Helvetica"/>
-                <w:i w:val="false"/>
-                <w:b w:val="false"/>
-                <w:u w:val="none"/>
-                <w:sz w:val="22"/>
-                <w:szCs w:val="22"/>
-                <w:color w:val="000000"/>
-              </w:rPr>
-              <w:t xml:space="preserve">61.37</w:t>
-            </w:r>
-          </w:p>
-        </w:tc>
-        <w:tc>
-          <w:tcPr>
-            <w:tcBorders>
-              <w:bottom w:val="single" w:sz="12" w:space="0" w:color="666666"/>
-              <w:top w:val="none" w:sz="0" w:space="0" w:color="000000"/>
-              <w:left w:val="none" w:sz="0" w:space="0" w:color="000000"/>
-              <w:right w:val="none" w:sz="0" w:space="0" w:color="000000"/>
-            </w:tcBorders>
-            <w:shd w:val="clear" w:color="auto" w:fill="FFFFFF"/>
-            <w:tcMar>
-              <w:top w:w="0" w:type="dxa"/>
-              <w:bottom w:w="0" w:type="dxa"/>
-              <w:left w:w="0" w:type="dxa"/>
-              <w:right w:w="0" w:type="dxa"/>
-            </w:tcMar>
-            <w:vAlign w:val="center"/>
-          </w:tcPr>
-          <w:p>
-            <w:pPr>
-              <w:pStyle w:val="Normal"/>
-              <w:jc w:val="right"/>
-              <w:pBdr>
-                <w:bottom w:val="none" w:sz="0" w:space="0" w:color="000000"/>
-                <w:top w:val="none" w:sz="0" w:space="0" w:color="000000"/>
-                <w:left w:val="none" w:sz="0" w:space="0" w:color="000000"/>
-                <w:right w:val="none" w:sz="0" w:space="0" w:color="000000"/>
-              </w:pBdr>
-              <w:spacing w:after="100" w:before="100" w:line="240"/>
-              <w:ind w:left="100" w:right="100" w:firstLine="0" w:firstLineChars="0"/>
-            </w:pPr>
-            <w:r>
-              <w:rPr>
-                <w:rFonts w:ascii="Helvetica" w:hAnsi="Helvetica" w:eastAsia="Helvetica" w:cs="Helvetica"/>
-                <w:i w:val="false"/>
-                <w:b w:val="false"/>
-                <w:u w:val="none"/>
-                <w:sz w:val="22"/>
-                <w:szCs w:val="22"/>
-                <w:color w:val="000000"/>
-              </w:rPr>
-              <w:t xml:space="preserve">0.65</w:t>
-            </w:r>
-          </w:p>
-        </w:tc>
-        <w:tc>
-          <w:tcPr>
-            <w:tcBorders>
-              <w:bottom w:val="single" w:sz="12" w:space="0" w:color="666666"/>
-              <w:top w:val="none" w:sz="0" w:space="0" w:color="000000"/>
-              <w:left w:val="none" w:sz="0" w:space="0" w:color="000000"/>
-              <w:right w:val="none" w:sz="0" w:space="0" w:color="000000"/>
-            </w:tcBorders>
-            <w:shd w:val="clear" w:color="auto" w:fill="FFFFFF"/>
-            <w:tcMar>
-              <w:top w:w="0" w:type="dxa"/>
-              <w:bottom w:w="0" w:type="dxa"/>
-              <w:left w:w="0" w:type="dxa"/>
-              <w:right w:w="0" w:type="dxa"/>
-            </w:tcMar>
-            <w:vAlign w:val="center"/>
-          </w:tcPr>
-          <w:p>
-            <w:pPr>
-              <w:pStyle w:val="Normal"/>
-              <w:jc w:val="right"/>
-              <w:pBdr>
-                <w:bottom w:val="none" w:sz="0" w:space="0" w:color="000000"/>
-                <w:top w:val="none" w:sz="0" w:space="0" w:color="000000"/>
-                <w:left w:val="none" w:sz="0" w:space="0" w:color="000000"/>
-                <w:right w:val="none" w:sz="0" w:space="0" w:color="000000"/>
-              </w:pBdr>
-              <w:spacing w:after="100" w:before="100" w:line="240"/>
-              <w:ind w:left="100" w:right="100" w:firstLine="0" w:firstLineChars="0"/>
-            </w:pPr>
-            <w:r>
-              <w:rPr>
-                <w:rFonts w:ascii="Helvetica" w:hAnsi="Helvetica" w:eastAsia="Helvetica" w:cs="Helvetica"/>
-                <w:i w:val="false"/>
-                <w:b w:val="false"/>
-                <w:u w:val="none"/>
-                <w:sz w:val="22"/>
-                <w:szCs w:val="22"/>
-                <w:color w:val="000000"/>
-              </w:rPr>
-              <w:t xml:space="preserve">0.60</w:t>
-            </w:r>
-          </w:p>
-        </w:tc>
-        <w:tc>
-          <w:tcPr>
-            <w:tcBorders>
-              <w:bottom w:val="single" w:sz="12" w:space="0" w:color="666666"/>
-              <w:top w:val="none" w:sz="0" w:space="0" w:color="000000"/>
-              <w:left w:val="none" w:sz="0" w:space="0" w:color="000000"/>
-              <w:right w:val="none" w:sz="0" w:space="0" w:color="000000"/>
-            </w:tcBorders>
-            <w:shd w:val="clear" w:color="auto" w:fill="FFFFFF"/>
-            <w:tcMar>
-              <w:top w:w="0" w:type="dxa"/>
-              <w:bottom w:w="0" w:type="dxa"/>
-              <w:left w:w="0" w:type="dxa"/>
-              <w:right w:w="0" w:type="dxa"/>
-            </w:tcMar>
-            <w:vAlign w:val="center"/>
-          </w:tcPr>
-          <w:p>
-            <w:pPr>
-              <w:pStyle w:val="Normal"/>
-              <w:jc w:val="right"/>
-              <w:pBdr>
-                <w:bottom w:val="none" w:sz="0" w:space="0" w:color="000000"/>
-                <w:top w:val="none" w:sz="0" w:space="0" w:color="000000"/>
-                <w:left w:val="none" w:sz="0" w:space="0" w:color="000000"/>
-                <w:right w:val="none" w:sz="0" w:space="0" w:color="000000"/>
-              </w:pBdr>
-              <w:spacing w:after="100" w:before="100" w:line="240"/>
-              <w:ind w:left="100" w:right="100" w:firstLine="0" w:firstLineChars="0"/>
-            </w:pPr>
-            <w:r>
-              <w:rPr>
-                <w:rFonts w:ascii="Helvetica" w:hAnsi="Helvetica" w:eastAsia="Helvetica" w:cs="Helvetica"/>
-                <w:i w:val="false"/>
-                <w:b w:val="false"/>
-                <w:u w:val="none"/>
-                <w:sz w:val="22"/>
-                <w:szCs w:val="22"/>
-                <w:color w:val="000000"/>
-              </w:rPr>
-              <w:t xml:space="preserve">0.32</w:t>
-            </w:r>
-          </w:p>
-        </w:tc>
-        <w:tc>
-          <w:tcPr>
-            <w:tcBorders>
-              <w:bottom w:val="single" w:sz="12" w:space="0" w:color="666666"/>
-              <w:top w:val="none" w:sz="0" w:space="0" w:color="000000"/>
-              <w:left w:val="none" w:sz="0" w:space="0" w:color="000000"/>
-              <w:right w:val="none" w:sz="0" w:space="0" w:color="000000"/>
-            </w:tcBorders>
-            <w:shd w:val="clear" w:color="auto" w:fill="FFFFFF"/>
-            <w:tcMar>
-              <w:top w:w="0" w:type="dxa"/>
-              <w:bottom w:w="0" w:type="dxa"/>
-              <w:left w:w="0" w:type="dxa"/>
-              <w:right w:w="0" w:type="dxa"/>
-            </w:tcMar>
-            <w:vAlign w:val="center"/>
-          </w:tcPr>
-          <w:p>
-            <w:pPr>
-              <w:pStyle w:val="Normal"/>
-              <w:jc w:val="right"/>
-              <w:pBdr>
-                <w:bottom w:val="none" w:sz="0" w:space="0" w:color="000000"/>
-                <w:top w:val="none" w:sz="0" w:space="0" w:color="000000"/>
-                <w:left w:val="none" w:sz="0" w:space="0" w:color="000000"/>
-                <w:right w:val="none" w:sz="0" w:space="0" w:color="000000"/>
-              </w:pBdr>
-              <w:spacing w:after="100" w:before="100" w:line="240"/>
-              <w:ind w:left="100" w:right="100" w:firstLine="0" w:firstLineChars="0"/>
-            </w:pPr>
-            <w:r>
-              <w:rPr>
-                <w:rFonts w:ascii="Helvetica" w:hAnsi="Helvetica" w:eastAsia="Helvetica" w:cs="Helvetica"/>
-                <w:i w:val="false"/>
-                <w:b w:val="false"/>
-                <w:u w:val="none"/>
-                <w:sz w:val="22"/>
-                <w:szCs w:val="22"/>
-                <w:color w:val="000000"/>
-              </w:rPr>
-              <w:t xml:space="preserve">0.85</w:t>
-            </w:r>
-          </w:p>
-        </w:tc>
-        <w:tc>
-          <w:tcPr>
-            <w:tcBorders>
-              <w:bottom w:val="single" w:sz="12" w:space="0" w:color="666666"/>
-              <w:top w:val="none" w:sz="0" w:space="0" w:color="000000"/>
-              <w:left w:val="none" w:sz="0" w:space="0" w:color="000000"/>
-              <w:right w:val="none" w:sz="0" w:space="0" w:color="000000"/>
-            </w:tcBorders>
-            <w:shd w:val="clear" w:color="auto" w:fill="FFFFFF"/>
-            <w:tcMar>
-              <w:top w:w="0" w:type="dxa"/>
-              <w:bottom w:w="0" w:type="dxa"/>
-              <w:left w:w="0" w:type="dxa"/>
-              <w:right w:w="0" w:type="dxa"/>
-            </w:tcMar>
-            <w:vAlign w:val="center"/>
-          </w:tcPr>
-          <w:p>
-            <w:pPr>
-              <w:pStyle w:val="Normal"/>
-              <w:jc w:val="right"/>
-              <w:pBdr>
-                <w:bottom w:val="none" w:sz="0" w:space="0" w:color="000000"/>
-                <w:top w:val="none" w:sz="0" w:space="0" w:color="000000"/>
-                <w:left w:val="none" w:sz="0" w:space="0" w:color="000000"/>
-                <w:right w:val="none" w:sz="0" w:space="0" w:color="000000"/>
-              </w:pBdr>
-              <w:spacing w:after="100" w:before="100" w:line="240"/>
-              <w:ind w:left="100" w:right="100" w:firstLine="0" w:firstLineChars="0"/>
-            </w:pPr>
-            <w:r>
-              <w:rPr>
-                <w:rFonts w:ascii="Helvetica" w:hAnsi="Helvetica" w:eastAsia="Helvetica" w:cs="Helvetica"/>
-                <w:i w:val="false"/>
-                <w:b w:val="false"/>
-                <w:u w:val="none"/>
-                <w:sz w:val="22"/>
-                <w:szCs w:val="22"/>
-                <w:color w:val="000000"/>
-              </w:rPr>
-              <w:t xml:space="preserve">0.32</w:t>
-            </w:r>
-          </w:p>
-        </w:tc>
-        <w:tc>
-          <w:tcPr>
-            <w:tcBorders>
-              <w:bottom w:val="single" w:sz="12" w:space="0" w:color="666666"/>
-              <w:top w:val="none" w:sz="0" w:space="0" w:color="000000"/>
-              <w:left w:val="none" w:sz="0" w:space="0" w:color="000000"/>
-              <w:right w:val="none" w:sz="0" w:space="0" w:color="000000"/>
-            </w:tcBorders>
-            <w:shd w:val="clear" w:color="auto" w:fill="FFFFFF"/>
-            <w:tcMar>
-              <w:top w:w="0" w:type="dxa"/>
-              <w:bottom w:w="0" w:type="dxa"/>
-              <w:left w:w="0" w:type="dxa"/>
-              <w:right w:w="0" w:type="dxa"/>
-            </w:tcMar>
-            <w:vAlign w:val="center"/>
-          </w:tcPr>
-          <w:p>
-            <w:pPr>
-              <w:pStyle w:val="Normal"/>
-              <w:jc w:val="right"/>
-              <w:pBdr>
-                <w:bottom w:val="none" w:sz="0" w:space="0" w:color="000000"/>
-                <w:top w:val="none" w:sz="0" w:space="0" w:color="000000"/>
-                <w:left w:val="none" w:sz="0" w:space="0" w:color="000000"/>
-                <w:right w:val="none" w:sz="0" w:space="0" w:color="000000"/>
-              </w:pBdr>
-              <w:spacing w:after="100" w:before="100" w:line="240"/>
-              <w:ind w:left="100" w:right="100" w:firstLine="0" w:firstLineChars="0"/>
-            </w:pPr>
-            <w:r>
-              <w:rPr>
-                <w:rFonts w:ascii="Helvetica" w:hAnsi="Helvetica" w:eastAsia="Helvetica" w:cs="Helvetica"/>
-                <w:i w:val="false"/>
-                <w:b w:val="false"/>
-                <w:u w:val="none"/>
-                <w:sz w:val="22"/>
-                <w:szCs w:val="22"/>
-                <w:color w:val="000000"/>
-              </w:rPr>
-              <w:t xml:space="preserve">0.65</w:t>
+              <w:t xml:space="preserve">0.78</w:t>
             </w:r>
           </w:p>
         </w:tc>

--- a/Tables/Supplementary/Mod_AUC_night_day.docx
+++ b/Tables/Supplementary/Mod_AUC_night_day.docx
@@ -298,7 +298,7 @@
                 <w:szCs w:val="22"/>
                 <w:color w:val="000000"/>
               </w:rPr>
-              <w:t xml:space="preserve">0.51</w:t>
+              <w:t xml:space="preserve">0.50</w:t>
             </w:r>
           </w:p>
         </w:tc>
@@ -392,7 +392,7 @@
                 <w:szCs w:val="22"/>
                 <w:color w:val="000000"/>
               </w:rPr>
-              <w:t xml:space="preserve">76.72</w:t>
+              <w:t xml:space="preserve">76.70</w:t>
             </w:r>
           </w:p>
         </w:tc>
@@ -486,7 +486,7 @@
                 <w:szCs w:val="22"/>
                 <w:color w:val="000000"/>
               </w:rPr>
-              <w:t xml:space="preserve">0.78</w:t>
+              <w:t xml:space="preserve">0.77</w:t>
             </w:r>
           </w:p>
         </w:tc>
@@ -956,7 +956,7 @@
                 <w:szCs w:val="22"/>
                 <w:color w:val="000000"/>
               </w:rPr>
-              <w:t xml:space="preserve">0.78</w:t>
+              <w:t xml:space="preserve">0.77</w:t>
             </w:r>
           </w:p>
         </w:tc>
